--- a/src/sample/template/Surat Keterangan Menikah.docx
+++ b/src/sample/template/Surat Keterangan Menikah.docx
@@ -447,7 +447,6 @@
         <w:t xml:space="preserve"> di </w:t>
       </w:r>
       <w:proofErr w:type="spellStart"/>
-      <w:proofErr w:type="gramStart"/>
       <w:r>
         <w:rPr>
           <w:rFonts w:ascii="Bookman Old Style" w:hAnsi="Bookman Old Style"/>
@@ -475,7 +474,6 @@
         <w:t>ini</w:t>
       </w:r>
       <w:proofErr w:type="spellEnd"/>
-      <w:proofErr w:type="gramEnd"/>
       <w:r>
         <w:rPr>
           <w:rFonts w:ascii="Bookman Old Style" w:hAnsi="Bookman Old Style"/>
@@ -1225,10 +1223,8 @@
       <w:r>
         <w:rPr>
           <w:rFonts w:ascii="Bookman Old Style" w:hAnsi="Bookman Old Style"/>
-          <w:sz w:val="22"/>
-          <w:szCs w:val="22"/>
-        </w:rPr>
-        <w:t>alx</w:t>
+        </w:rPr>
+        <w:t>lingxxx</w:t>
       </w:r>
       <w:proofErr w:type="spellEnd"/>
       <w:r>
@@ -1439,10 +1435,8 @@
       <w:r>
         <w:rPr>
           <w:rFonts w:ascii="Bookman Old Style" w:hAnsi="Bookman Old Style"/>
-          <w:sz w:val="22"/>
-          <w:szCs w:val="22"/>
-        </w:rPr>
-        <w:t>alx</w:t>
+        </w:rPr>
+        <w:t>lingxxx</w:t>
       </w:r>
       <w:proofErr w:type="spellEnd"/>
       <w:r>
@@ -1598,7 +1592,6 @@
         <w:t xml:space="preserve"> </w:t>
       </w:r>
       <w:proofErr w:type="spellStart"/>
-      <w:proofErr w:type="gramStart"/>
       <w:r>
         <w:rPr>
           <w:rFonts w:ascii="Bookman Old Style" w:hAnsi="Bookman Old Style"/>
@@ -1626,7 +1619,6 @@
         <w:t>menikah</w:t>
       </w:r>
       <w:proofErr w:type="spellEnd"/>
-      <w:proofErr w:type="gramEnd"/>
       <w:r>
         <w:rPr>
           <w:rFonts w:ascii="Bookman Old Style" w:hAnsi="Bookman Old Style"/>
@@ -1683,10 +1675,8 @@
       <w:r>
         <w:rPr>
           <w:rFonts w:ascii="Bookman Old Style" w:hAnsi="Bookman Old Style"/>
-          <w:sz w:val="22"/>
-          <w:szCs w:val="22"/>
-        </w:rPr>
-        <w:t>alx</w:t>
+        </w:rPr>
+        <w:t>lingxxx</w:t>
       </w:r>
       <w:proofErr w:type="spellEnd"/>
       <w:r>
@@ -1812,14 +1802,7 @@
           <w:rFonts w:ascii="Bookman Old Style" w:hAnsi="Bookman Old Style"/>
           <w:b/>
         </w:rPr>
-        <w:t xml:space="preserve"> namx</w:t>
-      </w:r>
-      <w:r>
-        <w:rPr>
-          <w:rFonts w:ascii="Bookman Old Style" w:hAnsi="Bookman Old Style"/>
-          <w:b/>
-        </w:rPr>
-        <w:t>2</w:t>
+        <w:t xml:space="preserve"> namx2</w:t>
       </w:r>
     </w:p>
     <w:p>
@@ -1863,13 +1846,7 @@
           <w:rFonts w:ascii="Bookman Old Style" w:hAnsi="Bookman Old Style"/>
         </w:rPr>
         <w:tab/>
-        <w:t>: jkx</w:t>
-      </w:r>
-      <w:r>
-        <w:rPr>
-          <w:rFonts w:ascii="Bookman Old Style" w:hAnsi="Bookman Old Style"/>
-        </w:rPr>
-        <w:t>2</w:t>
+        <w:t>: jkx2</w:t>
       </w:r>
     </w:p>
     <w:p>
@@ -1920,13 +1897,7 @@
           <w:rFonts w:ascii="Bookman Old Style" w:hAnsi="Bookman Old Style"/>
         </w:rPr>
         <w:tab/>
-        <w:t>: ttlx</w:t>
-      </w:r>
-      <w:r>
-        <w:rPr>
-          <w:rFonts w:ascii="Bookman Old Style" w:hAnsi="Bookman Old Style"/>
-        </w:rPr>
-        <w:t>2</w:t>
+        <w:t>: ttlx2</w:t>
       </w:r>
     </w:p>
     <w:p>
@@ -1956,13 +1927,7 @@
           <w:rFonts w:ascii="Bookman Old Style" w:hAnsi="Bookman Old Style"/>
         </w:rPr>
         <w:tab/>
-        <w:t>: agx</w:t>
-      </w:r>
-      <w:r>
-        <w:rPr>
-          <w:rFonts w:ascii="Bookman Old Style" w:hAnsi="Bookman Old Style"/>
-        </w:rPr>
-        <w:t>2</w:t>
+        <w:t>: agx2</w:t>
       </w:r>
     </w:p>
     <w:p>
@@ -1998,13 +1963,7 @@
           <w:rFonts w:ascii="Bookman Old Style" w:hAnsi="Bookman Old Style"/>
         </w:rPr>
         <w:tab/>
-        <w:t>: pjx</w:t>
-      </w:r>
-      <w:r>
-        <w:rPr>
-          <w:rFonts w:ascii="Bookman Old Style" w:hAnsi="Bookman Old Style"/>
-        </w:rPr>
-        <w:t>2</w:t>
+        <w:t>: pjx2</w:t>
       </w:r>
     </w:p>
     <w:p>
@@ -2044,13 +2003,7 @@
           <w:rFonts w:ascii="Bookman Old Style" w:hAnsi="Bookman Old Style"/>
         </w:rPr>
         <w:tab/>
-        <w:t>: nikx</w:t>
-      </w:r>
-      <w:r>
-        <w:rPr>
-          <w:rFonts w:ascii="Bookman Old Style" w:hAnsi="Bookman Old Style"/>
-        </w:rPr>
-        <w:t>2</w:t>
+        <w:t>: nikx2</w:t>
       </w:r>
     </w:p>
     <w:p>
@@ -2084,13 +2037,7 @@
           <w:rFonts w:ascii="Bookman Old Style" w:hAnsi="Bookman Old Style"/>
         </w:rPr>
         <w:tab/>
-        <w:t>: alx</w:t>
-      </w:r>
-      <w:r>
-        <w:rPr>
-          <w:rFonts w:ascii="Bookman Old Style" w:hAnsi="Bookman Old Style"/>
-        </w:rPr>
-        <w:t>2</w:t>
+        <w:t>: alx2</w:t>
       </w:r>
     </w:p>
     <w:p>
@@ -2768,7 +2715,7 @@
     <w:lsdException w:name="Table Web 2" w:semiHidden="1" w:unhideWhenUsed="1"/>
     <w:lsdException w:name="Table Web 3" w:semiHidden="1" w:unhideWhenUsed="1"/>
     <w:lsdException w:name="Balloon Text" w:semiHidden="1" w:unhideWhenUsed="1"/>
-    <w:lsdException w:name="Table Grid" w:semiHidden="1" w:uiPriority="0" w:unhideWhenUsed="1"/>
+    <w:lsdException w:name="Table Grid" w:uiPriority="0"/>
     <w:lsdException w:name="Table Theme" w:semiHidden="1" w:unhideWhenUsed="1"/>
     <w:lsdException w:name="Placeholder Text" w:semiHidden="1"/>
     <w:lsdException w:name="No Spacing" w:uiPriority="1" w:qFormat="1"/>
